--- a/QLHS THAM DINH/Templates-HCM/CTP-DNTT.docx
+++ b/QLHS THAM DINH/Templates-HCM/CTP-DNTT.docx
@@ -503,6 +503,10 @@
     <w:p>
       <w:pPr>
         <w:spacing w:before="120" w:after="120" w:line="276" w:lineRule="auto"/>
+        <w:rPr>
+          <w:b/>
+          <w:bCs/>
+        </w:rPr>
       </w:pPr>
       <w:proofErr w:type="spellStart"/>
       <w:r>
@@ -526,7 +530,14 @@
       </w:r>
       <w:proofErr w:type="spellEnd"/>
       <w:r>
-        <w:t xml:space="preserve">: </w:t>
+        <w:t>:</w:t>
+      </w:r>
+      <w:r>
+        <w:rPr>
+          <w:b/>
+          <w:bCs/>
+        </w:rPr>
+        <w:t xml:space="preserve"> </w:t>
       </w:r>
     </w:p>
     <w:p>
@@ -619,6 +630,10 @@
     <w:p>
       <w:pPr>
         <w:spacing w:before="120" w:after="120" w:line="276" w:lineRule="auto"/>
+        <w:rPr>
+          <w:b/>
+          <w:bCs/>
+        </w:rPr>
       </w:pPr>
       <w:proofErr w:type="spellStart"/>
       <w:r>
@@ -674,12 +689,23 @@
       </w:r>
       <w:proofErr w:type="spellEnd"/>
       <w:r>
-        <w:t xml:space="preserve">: </w:t>
+        <w:t>:</w:t>
+      </w:r>
+      <w:r>
+        <w:rPr>
+          <w:b/>
+          <w:bCs/>
+        </w:rPr>
+        <w:t xml:space="preserve"> </w:t>
       </w:r>
     </w:p>
     <w:p>
       <w:pPr>
         <w:spacing w:before="120" w:after="120" w:line="276" w:lineRule="auto"/>
+        <w:rPr>
+          <w:b/>
+          <w:bCs/>
+        </w:rPr>
       </w:pPr>
       <w:proofErr w:type="spellStart"/>
       <w:r>
@@ -711,16 +737,18 @@
       </w:r>
       <w:proofErr w:type="spellEnd"/>
       <w:r>
-        <w:t xml:space="preserve">: </w:t>
+        <w:t>:</w:t>
+      </w:r>
+      <w:r>
+        <w:t xml:space="preserve"> </w:t>
       </w:r>
     </w:p>
     <w:p>
       <w:pPr>
-        <w:spacing w:before="120" w:after="120" w:line="276" w:lineRule="auto"/>
-        <w:rPr>
-          <w:b/>
-          <w:sz w:val="22"/>
-          <w:szCs w:val="22"/>
+        <w:spacing w:before="120" w:after="120" w:line="312" w:lineRule="auto"/>
+        <w:jc w:val="both"/>
+        <w:rPr>
+          <w:b/>
           <w:lang w:val="vi-VN"/>
         </w:rPr>
       </w:pPr>
@@ -751,8 +779,6 @@
       <w:r>
         <w:rPr>
           <w:b/>
-          <w:sz w:val="22"/>
-          <w:szCs w:val="22"/>
         </w:rPr>
         <w:t xml:space="preserve">Thanh </w:t>
       </w:r>
@@ -760,8 +786,6 @@
       <w:r>
         <w:rPr>
           <w:b/>
-          <w:sz w:val="22"/>
-          <w:szCs w:val="22"/>
         </w:rPr>
         <w:t>toán</w:t>
       </w:r>
@@ -769,17 +793,13 @@
       <w:r>
         <w:rPr>
           <w:b/>
-          <w:sz w:val="22"/>
-          <w:szCs w:val="22"/>
-        </w:rPr>
-        <w:t xml:space="preserve"> </w:t>
-      </w:r>
-      <w:proofErr w:type="spellStart"/>
-      <w:r>
-        <w:rPr>
-          <w:b/>
-          <w:sz w:val="22"/>
-          <w:szCs w:val="22"/>
+        </w:rPr>
+        <w:t xml:space="preserve"> </w:t>
+      </w:r>
+      <w:proofErr w:type="spellStart"/>
+      <w:r>
+        <w:rPr>
+          <w:b/>
         </w:rPr>
         <w:t>phí</w:t>
       </w:r>
@@ -787,17 +807,13 @@
       <w:r>
         <w:rPr>
           <w:b/>
-          <w:sz w:val="22"/>
-          <w:szCs w:val="22"/>
-        </w:rPr>
-        <w:t xml:space="preserve"> </w:t>
-      </w:r>
-      <w:proofErr w:type="spellStart"/>
-      <w:r>
-        <w:rPr>
-          <w:b/>
-          <w:sz w:val="22"/>
-          <w:szCs w:val="22"/>
+        </w:rPr>
+        <w:t xml:space="preserve"> </w:t>
+      </w:r>
+      <w:proofErr w:type="spellStart"/>
+      <w:r>
+        <w:rPr>
+          <w:b/>
         </w:rPr>
         <w:t>công</w:t>
       </w:r>
@@ -805,17 +821,13 @@
       <w:r>
         <w:rPr>
           <w:b/>
-          <w:sz w:val="22"/>
-          <w:szCs w:val="22"/>
-        </w:rPr>
-        <w:t xml:space="preserve"> </w:t>
-      </w:r>
-      <w:proofErr w:type="spellStart"/>
-      <w:r>
-        <w:rPr>
-          <w:b/>
-          <w:sz w:val="22"/>
-          <w:szCs w:val="22"/>
+        </w:rPr>
+        <w:t xml:space="preserve"> </w:t>
+      </w:r>
+      <w:proofErr w:type="spellStart"/>
+      <w:r>
+        <w:rPr>
+          <w:b/>
         </w:rPr>
         <w:t>tác</w:t>
       </w:r>
@@ -823,17 +835,13 @@
       <w:r>
         <w:rPr>
           <w:b/>
-          <w:sz w:val="22"/>
-          <w:szCs w:val="22"/>
-        </w:rPr>
-        <w:t xml:space="preserve"> </w:t>
-      </w:r>
-      <w:proofErr w:type="spellStart"/>
-      <w:r>
-        <w:rPr>
-          <w:b/>
-          <w:sz w:val="22"/>
-          <w:szCs w:val="22"/>
+        </w:rPr>
+        <w:t xml:space="preserve"> </w:t>
+      </w:r>
+      <w:proofErr w:type="spellStart"/>
+      <w:r>
+        <w:rPr>
+          <w:b/>
         </w:rPr>
         <w:t>theo</w:t>
       </w:r>
@@ -841,17 +849,13 @@
       <w:r>
         <w:rPr>
           <w:b/>
-          <w:sz w:val="22"/>
-          <w:szCs w:val="22"/>
-        </w:rPr>
-        <w:t xml:space="preserve"> </w:t>
-      </w:r>
-      <w:proofErr w:type="spellStart"/>
-      <w:r>
-        <w:rPr>
-          <w:b/>
-          <w:sz w:val="22"/>
-          <w:szCs w:val="22"/>
+        </w:rPr>
+        <w:t xml:space="preserve"> </w:t>
+      </w:r>
+      <w:proofErr w:type="spellStart"/>
+      <w:r>
+        <w:rPr>
+          <w:b/>
         </w:rPr>
         <w:t>kế</w:t>
       </w:r>
@@ -859,17 +863,13 @@
       <w:r>
         <w:rPr>
           <w:b/>
-          <w:sz w:val="22"/>
-          <w:szCs w:val="22"/>
-        </w:rPr>
-        <w:t xml:space="preserve"> </w:t>
-      </w:r>
-      <w:proofErr w:type="spellStart"/>
-      <w:r>
-        <w:rPr>
-          <w:b/>
-          <w:sz w:val="22"/>
-          <w:szCs w:val="22"/>
+        </w:rPr>
+        <w:t xml:space="preserve"> </w:t>
+      </w:r>
+      <w:proofErr w:type="spellStart"/>
+      <w:r>
+        <w:rPr>
+          <w:b/>
         </w:rPr>
         <w:t>hoạch</w:t>
       </w:r>
@@ -877,17 +877,13 @@
       <w:r>
         <w:rPr>
           <w:b/>
-          <w:sz w:val="22"/>
-          <w:szCs w:val="22"/>
-        </w:rPr>
-        <w:t xml:space="preserve"> </w:t>
-      </w:r>
-      <w:proofErr w:type="spellStart"/>
-      <w:r>
-        <w:rPr>
-          <w:b/>
-          <w:sz w:val="22"/>
-          <w:szCs w:val="22"/>
+        </w:rPr>
+        <w:t xml:space="preserve"> </w:t>
+      </w:r>
+      <w:proofErr w:type="spellStart"/>
+      <w:r>
+        <w:rPr>
+          <w:b/>
         </w:rPr>
         <w:t>công</w:t>
       </w:r>
@@ -895,17 +891,13 @@
       <w:r>
         <w:rPr>
           <w:b/>
-          <w:sz w:val="22"/>
-          <w:szCs w:val="22"/>
-        </w:rPr>
-        <w:t xml:space="preserve"> </w:t>
-      </w:r>
-      <w:proofErr w:type="spellStart"/>
-      <w:r>
-        <w:rPr>
-          <w:b/>
-          <w:sz w:val="22"/>
-          <w:szCs w:val="22"/>
+        </w:rPr>
+        <w:t xml:space="preserve"> </w:t>
+      </w:r>
+      <w:proofErr w:type="spellStart"/>
+      <w:r>
+        <w:rPr>
+          <w:b/>
         </w:rPr>
         <w:t>tác</w:t>
       </w:r>
@@ -913,17 +905,13 @@
       <w:r>
         <w:rPr>
           <w:b/>
-          <w:sz w:val="22"/>
-          <w:szCs w:val="22"/>
-        </w:rPr>
-        <w:t xml:space="preserve"> </w:t>
-      </w:r>
-      <w:proofErr w:type="spellStart"/>
-      <w:r>
-        <w:rPr>
-          <w:b/>
-          <w:sz w:val="22"/>
-          <w:szCs w:val="22"/>
+        </w:rPr>
+        <w:t xml:space="preserve"> </w:t>
+      </w:r>
+      <w:proofErr w:type="spellStart"/>
+      <w:r>
+        <w:rPr>
+          <w:b/>
         </w:rPr>
         <w:t>ngày</w:t>
       </w:r>
@@ -931,8 +919,6 @@
       <w:r>
         <w:rPr>
           <w:b/>
-          <w:sz w:val="22"/>
-          <w:szCs w:val="22"/>
         </w:rPr>
         <w:t xml:space="preserve"> </w:t>
       </w:r>
@@ -949,8 +935,6 @@
       <w:r>
         <w:rPr>
           <w:b/>
-          <w:sz w:val="22"/>
-          <w:szCs w:val="22"/>
           <w:lang w:val="vi-VN"/>
         </w:rPr>
         <w:t xml:space="preserve">Kính đề nghị chuyển số tiền vào tài khoản: </w:t>
@@ -1295,6 +1279,7 @@
       <w:t xml:space="preserve"> 67 Nguyễn Thị Định, </w:t>
     </w:r>
     <w:proofErr w:type="spellStart"/>
+    <w:proofErr w:type="gramStart"/>
     <w:r>
       <w:rPr>
         <w:sz w:val="16"/>
@@ -1303,6 +1288,7 @@
       <w:t>P.Trung</w:t>
     </w:r>
     <w:proofErr w:type="spellEnd"/>
+    <w:proofErr w:type="gramEnd"/>
     <w:r>
       <w:rPr>
         <w:sz w:val="16"/>
@@ -1311,6 +1297,7 @@
       <w:t xml:space="preserve"> Hoà, </w:t>
     </w:r>
     <w:proofErr w:type="spellStart"/>
+    <w:proofErr w:type="gramStart"/>
     <w:r>
       <w:rPr>
         <w:sz w:val="16"/>
@@ -1319,6 +1306,7 @@
       <w:t>Q.Cầu</w:t>
     </w:r>
     <w:proofErr w:type="spellEnd"/>
+    <w:proofErr w:type="gramEnd"/>
     <w:r>
       <w:rPr>
         <w:sz w:val="16"/>
@@ -1343,6 +1331,7 @@
       <w:t xml:space="preserve">, TP Hà </w:t>
     </w:r>
     <w:proofErr w:type="spellStart"/>
+    <w:proofErr w:type="gramStart"/>
     <w:r>
       <w:rPr>
         <w:sz w:val="16"/>
@@ -1365,6 +1354,7 @@
       </w:rPr>
       <w:softHyphen/>
     </w:r>
+    <w:proofErr w:type="gramEnd"/>
     <w:r>
       <w:rPr>
         <w:sz w:val="16"/>

--- a/QLHS THAM DINH/Templates-HCM/CTP-DNTT.docx
+++ b/QLHS THAM DINH/Templates-HCM/CTP-DNTT.docx
@@ -1,6 +1,6 @@
 
 <file path=word/document.xml><?xml version="1.0" encoding="utf-8"?>
-<w:document xmlns:wpc="http://schemas.microsoft.com/office/word/2010/wordprocessingCanvas" xmlns:cx="http://schemas.microsoft.com/office/drawing/2014/chartex" xmlns:cx1="http://schemas.microsoft.com/office/drawing/2015/9/8/chartex" xmlns:cx2="http://schemas.microsoft.com/office/drawing/2015/10/21/chartex" xmlns:cx3="http://schemas.microsoft.com/office/drawing/2016/5/9/chartex" xmlns:cx4="http://schemas.microsoft.com/office/drawing/2016/5/10/chartex" xmlns:cx5="http://schemas.microsoft.com/office/drawing/2016/5/11/chartex" xmlns:cx6="http://schemas.microsoft.com/office/drawing/2016/5/12/chartex" xmlns:cx7="http://schemas.microsoft.com/office/drawing/2016/5/13/chartex" xmlns:cx8="http://schemas.microsoft.com/office/drawing/2016/5/14/chartex" xmlns:mc="http://schemas.openxmlformats.org/markup-compatibility/2006" xmlns:aink="http://schemas.microsoft.com/office/drawing/2016/ink" xmlns:am3d="http://schemas.microsoft.com/office/drawing/2017/model3d" xmlns:o="urn:schemas-microsoft-com:office:office" xmlns:oel="http://schemas.microsoft.com/office/2019/extlst" xmlns:r="http://schemas.openxmlformats.org/officeDocument/2006/relationships" xmlns:m="http://schemas.openxmlformats.org/officeDocument/2006/math" xmlns:v="urn:schemas-microsoft-com:vml" xmlns:wp14="http://schemas.microsoft.com/office/word/2010/wordprocessingDrawing" xmlns:wp="http://schemas.openxmlformats.org/drawingml/2006/wordprocessingDrawing" xmlns:w10="urn:schemas-microsoft-com:office:word" xmlns:w="http://schemas.openxmlformats.org/wordprocessingml/2006/main" xmlns:w14="http://schemas.microsoft.com/office/word/2010/wordml" xmlns:w15="http://schemas.microsoft.com/office/word/2012/wordml" xmlns:w16cex="http://schemas.microsoft.com/office/word/2018/wordml/cex" xmlns:w16cid="http://schemas.microsoft.com/office/word/2016/wordml/cid" xmlns:w16="http://schemas.microsoft.com/office/word/2018/wordml" xmlns:w16du="http://schemas.microsoft.com/office/word/2023/wordml/word16du" xmlns:w16sdtdh="http://schemas.microsoft.com/office/word/2020/wordml/sdtdatahash" xmlns:w16sdtfl="http://schemas.microsoft.com/office/word/2024/wordml/sdtformatlock" xmlns:w16se="http://schemas.microsoft.com/office/word/2015/wordml/symex" xmlns:wpg="http://schemas.microsoft.com/office/word/2010/wordprocessingGroup" xmlns:wpi="http://schemas.microsoft.com/office/word/2010/wordprocessingInk" xmlns:wne="http://schemas.microsoft.com/office/word/2006/wordml" xmlns:wps="http://schemas.microsoft.com/office/word/2010/wordprocessingShape" mc:Ignorable="w14 w15 w16se w16cid w16 w16cex w16sdtdh w16sdtfl w16du wp14">
+<w:document xmlns:wpc="http://schemas.microsoft.com/office/word/2010/wordprocessingCanvas" xmlns:cx="http://schemas.microsoft.com/office/drawing/2014/chartex" xmlns:cx1="http://schemas.microsoft.com/office/drawing/2015/9/8/chartex" xmlns:cx2="http://schemas.microsoft.com/office/drawing/2015/10/21/chartex" xmlns:cx3="http://schemas.microsoft.com/office/drawing/2016/5/9/chartex" xmlns:cx4="http://schemas.microsoft.com/office/drawing/2016/5/10/chartex" xmlns:cx5="http://schemas.microsoft.com/office/drawing/2016/5/11/chartex" xmlns:cx6="http://schemas.microsoft.com/office/drawing/2016/5/12/chartex" xmlns:cx7="http://schemas.microsoft.com/office/drawing/2016/5/13/chartex" xmlns:cx8="http://schemas.microsoft.com/office/drawing/2016/5/14/chartex" xmlns:mc="http://schemas.openxmlformats.org/markup-compatibility/2006" xmlns:aink="http://schemas.microsoft.com/office/drawing/2016/ink" xmlns:am3d="http://schemas.microsoft.com/office/drawing/2017/model3d" xmlns:o="urn:schemas-microsoft-com:office:office" xmlns:oel="http://schemas.microsoft.com/office/2019/extlst" xmlns:r="http://schemas.openxmlformats.org/officeDocument/2006/relationships" xmlns:m="http://schemas.openxmlformats.org/officeDocument/2006/math" xmlns:v="urn:schemas-microsoft-com:vml" xmlns:wp14="http://schemas.microsoft.com/office/word/2010/wordprocessingDrawing" xmlns:wp="http://schemas.openxmlformats.org/drawingml/2006/wordprocessingDrawing" xmlns:w10="urn:schemas-microsoft-com:office:word" xmlns:w="http://schemas.openxmlformats.org/wordprocessingml/2006/main" xmlns:w14="http://schemas.microsoft.com/office/word/2010/wordml" xmlns:w15="http://schemas.microsoft.com/office/word/2012/wordml" xmlns:w16cex="http://schemas.microsoft.com/office/word/2018/wordml/cex" xmlns:w16cid="http://schemas.microsoft.com/office/word/2016/wordml/cid" xmlns:w16="http://schemas.microsoft.com/office/word/2018/wordml" xmlns:w16sdtdh="http://schemas.microsoft.com/office/word/2020/wordml/sdtdatahash" xmlns:w16se="http://schemas.microsoft.com/office/word/2015/wordml/symex" xmlns:wpg="http://schemas.microsoft.com/office/word/2010/wordprocessingGroup" xmlns:wpi="http://schemas.microsoft.com/office/word/2010/wordprocessingInk" xmlns:wne="http://schemas.microsoft.com/office/word/2006/wordml" xmlns:wps="http://schemas.microsoft.com/office/word/2010/wordprocessingShape" mc:Ignorable="w14 w15 w16se w16cid w16 w16cex w16sdtdh wp14">
   <w:body>
     <w:tbl>
       <w:tblPr>
@@ -40,157 +40,221 @@
                 <w:szCs w:val="20"/>
               </w:rPr>
             </w:pPr>
+            <w:proofErr w:type="spellStart"/>
             <w:r>
               <w:rPr>
                 <w:b/>
                 <w:sz w:val="20"/>
                 <w:szCs w:val="20"/>
               </w:rPr>
-              <w:t xml:space="preserve">Công ty TNHH Quản </w:t>
-            </w:r>
-            <w:proofErr w:type="spellStart"/>
+              <w:t>Công</w:t>
+            </w:r>
+            <w:proofErr w:type="spellEnd"/>
             <w:r>
               <w:rPr>
                 <w:b/>
                 <w:sz w:val="20"/>
                 <w:szCs w:val="20"/>
               </w:rPr>
-              <w:t>lý</w:t>
-            </w:r>
-            <w:proofErr w:type="spellEnd"/>
+              <w:t xml:space="preserve"> ty TNHH </w:t>
+            </w:r>
+            <w:proofErr w:type="spellStart"/>
             <w:r>
               <w:rPr>
                 <w:b/>
                 <w:sz w:val="20"/>
                 <w:szCs w:val="20"/>
               </w:rPr>
-              <w:t xml:space="preserve"> </w:t>
-            </w:r>
-            <w:proofErr w:type="spellStart"/>
+              <w:t>Quản</w:t>
+            </w:r>
+            <w:proofErr w:type="spellEnd"/>
             <w:r>
               <w:rPr>
                 <w:b/>
                 <w:sz w:val="20"/>
                 <w:szCs w:val="20"/>
               </w:rPr>
-              <w:t>nợ</w:t>
-            </w:r>
-            <w:proofErr w:type="spellEnd"/>
+              <w:t xml:space="preserve"> </w:t>
+            </w:r>
+            <w:proofErr w:type="spellStart"/>
             <w:r>
               <w:rPr>
                 <w:b/>
                 <w:sz w:val="20"/>
                 <w:szCs w:val="20"/>
               </w:rPr>
-              <w:t xml:space="preserve"> </w:t>
-            </w:r>
-            <w:proofErr w:type="spellStart"/>
+              <w:t>lý</w:t>
+            </w:r>
+            <w:proofErr w:type="spellEnd"/>
             <w:r>
               <w:rPr>
                 <w:b/>
                 <w:sz w:val="20"/>
                 <w:szCs w:val="20"/>
               </w:rPr>
-              <w:t>và</w:t>
-            </w:r>
-            <w:proofErr w:type="spellEnd"/>
+              <w:t xml:space="preserve"> </w:t>
+            </w:r>
+            <w:proofErr w:type="spellStart"/>
             <w:r>
               <w:rPr>
                 <w:b/>
                 <w:sz w:val="20"/>
                 <w:szCs w:val="20"/>
               </w:rPr>
-              <w:t xml:space="preserve"> </w:t>
-            </w:r>
-            <w:proofErr w:type="spellStart"/>
+              <w:t>nợ</w:t>
+            </w:r>
+            <w:proofErr w:type="spellEnd"/>
             <w:r>
               <w:rPr>
                 <w:b/>
                 <w:sz w:val="20"/>
                 <w:szCs w:val="20"/>
               </w:rPr>
-              <w:t>khai</w:t>
-            </w:r>
-            <w:proofErr w:type="spellEnd"/>
+              <w:t xml:space="preserve"> </w:t>
+            </w:r>
+            <w:proofErr w:type="spellStart"/>
             <w:r>
               <w:rPr>
                 <w:b/>
                 <w:sz w:val="20"/>
                 <w:szCs w:val="20"/>
               </w:rPr>
-              <w:t xml:space="preserve"> </w:t>
-            </w:r>
-            <w:proofErr w:type="spellStart"/>
+              <w:t>và</w:t>
+            </w:r>
+            <w:proofErr w:type="spellEnd"/>
             <w:r>
               <w:rPr>
                 <w:b/>
                 <w:sz w:val="20"/>
                 <w:szCs w:val="20"/>
               </w:rPr>
-              <w:t>thác</w:t>
-            </w:r>
-            <w:proofErr w:type="spellEnd"/>
+              <w:t xml:space="preserve"> </w:t>
+            </w:r>
+            <w:proofErr w:type="spellStart"/>
             <w:r>
               <w:rPr>
                 <w:b/>
                 <w:sz w:val="20"/>
                 <w:szCs w:val="20"/>
               </w:rPr>
-              <w:t xml:space="preserve"> </w:t>
-            </w:r>
-            <w:proofErr w:type="spellStart"/>
+              <w:t>khai</w:t>
+            </w:r>
+            <w:proofErr w:type="spellEnd"/>
             <w:r>
               <w:rPr>
                 <w:b/>
                 <w:sz w:val="20"/>
                 <w:szCs w:val="20"/>
               </w:rPr>
-              <w:t>tài</w:t>
-            </w:r>
-            <w:proofErr w:type="spellEnd"/>
+              <w:t xml:space="preserve"> </w:t>
+            </w:r>
+            <w:proofErr w:type="spellStart"/>
             <w:r>
               <w:rPr>
                 <w:b/>
                 <w:sz w:val="20"/>
                 <w:szCs w:val="20"/>
               </w:rPr>
-              <w:t xml:space="preserve"> </w:t>
-            </w:r>
-            <w:proofErr w:type="spellStart"/>
+              <w:t>thác</w:t>
+            </w:r>
+            <w:proofErr w:type="spellEnd"/>
             <w:r>
               <w:rPr>
                 <w:b/>
                 <w:sz w:val="20"/>
                 <w:szCs w:val="20"/>
               </w:rPr>
-              <w:t>sản</w:t>
-            </w:r>
-            <w:proofErr w:type="spellEnd"/>
+              <w:t xml:space="preserve"> </w:t>
+            </w:r>
+            <w:proofErr w:type="spellStart"/>
             <w:r>
               <w:rPr>
                 <w:b/>
                 <w:sz w:val="20"/>
                 <w:szCs w:val="20"/>
               </w:rPr>
-              <w:t xml:space="preserve"> Ngân </w:t>
-            </w:r>
-            <w:proofErr w:type="spellStart"/>
+              <w:t>tài</w:t>
+            </w:r>
+            <w:proofErr w:type="spellEnd"/>
             <w:r>
               <w:rPr>
                 <w:b/>
                 <w:sz w:val="20"/>
                 <w:szCs w:val="20"/>
               </w:rPr>
-              <w:t>Hàng</w:t>
-            </w:r>
-            <w:proofErr w:type="spellEnd"/>
+              <w:t xml:space="preserve"> </w:t>
+            </w:r>
+            <w:proofErr w:type="spellStart"/>
             <w:r>
               <w:rPr>
                 <w:b/>
                 <w:sz w:val="20"/>
                 <w:szCs w:val="20"/>
               </w:rPr>
-              <w:t xml:space="preserve"> TMCP Bắc Á</w:t>
+              <w:t>sản</w:t>
+            </w:r>
+            <w:proofErr w:type="spellEnd"/>
+            <w:r>
+              <w:rPr>
+                <w:b/>
+                <w:sz w:val="20"/>
+                <w:szCs w:val="20"/>
+              </w:rPr>
+              <w:t xml:space="preserve"> </w:t>
+            </w:r>
+            <w:proofErr w:type="spellStart"/>
+            <w:r>
+              <w:rPr>
+                <w:b/>
+                <w:sz w:val="20"/>
+                <w:szCs w:val="20"/>
+              </w:rPr>
+              <w:t>Ngân</w:t>
+            </w:r>
+            <w:proofErr w:type="spellEnd"/>
+            <w:r>
+              <w:rPr>
+                <w:b/>
+                <w:sz w:val="20"/>
+                <w:szCs w:val="20"/>
+              </w:rPr>
+              <w:t xml:space="preserve"> </w:t>
+            </w:r>
+            <w:proofErr w:type="spellStart"/>
+            <w:r>
+              <w:rPr>
+                <w:b/>
+                <w:sz w:val="20"/>
+                <w:szCs w:val="20"/>
+              </w:rPr>
+              <w:t>Hàng</w:t>
+            </w:r>
+            <w:proofErr w:type="spellEnd"/>
+            <w:r>
+              <w:rPr>
+                <w:b/>
+                <w:sz w:val="20"/>
+                <w:szCs w:val="20"/>
+              </w:rPr>
+              <w:t xml:space="preserve"> TMCP </w:t>
+            </w:r>
+            <w:proofErr w:type="spellStart"/>
+            <w:r>
+              <w:rPr>
+                <w:b/>
+                <w:sz w:val="20"/>
+                <w:szCs w:val="20"/>
+              </w:rPr>
+              <w:t>Bắc</w:t>
+            </w:r>
+            <w:proofErr w:type="spellEnd"/>
+            <w:r>
+              <w:rPr>
+                <w:b/>
+                <w:sz w:val="20"/>
+                <w:szCs w:val="20"/>
+              </w:rPr>
+              <w:t xml:space="preserve"> Á</w:t>
             </w:r>
           </w:p>
         </w:tc>
@@ -331,7 +395,27 @@
                 <w:sz w:val="22"/>
                 <w:szCs w:val="22"/>
               </w:rPr>
-              <w:t xml:space="preserve"> Việt Nam</w:t>
+              <w:t xml:space="preserve"> </w:t>
+            </w:r>
+            <w:proofErr w:type="spellStart"/>
+            <w:r>
+              <w:rPr>
+                <w:b/>
+                <w:bCs/>
+                <w:sz w:val="22"/>
+                <w:szCs w:val="22"/>
+              </w:rPr>
+              <w:t>Việt</w:t>
+            </w:r>
+            <w:proofErr w:type="spellEnd"/>
+            <w:r>
+              <w:rPr>
+                <w:b/>
+                <w:bCs/>
+                <w:sz w:val="22"/>
+                <w:szCs w:val="22"/>
+              </w:rPr>
+              <w:t xml:space="preserve"> Nam</w:t>
             </w:r>
           </w:p>
           <w:p>
@@ -468,10 +552,6 @@
     <w:p>
       <w:pPr>
         <w:spacing w:before="120" w:after="120" w:line="276" w:lineRule="auto"/>
-        <w:rPr>
-          <w:b/>
-          <w:bCs/>
-        </w:rPr>
       </w:pPr>
       <w:proofErr w:type="spellStart"/>
       <w:r>
@@ -492,12 +572,61 @@
       <w:r>
         <w:t xml:space="preserve">: </w:t>
       </w:r>
-      <w:r>
-        <w:rPr>
-          <w:b/>
-          <w:bCs/>
-        </w:rPr>
-        <w:t>TỔNG GIÁM ĐỐC BẮC A - AMC</w:t>
+      <w:proofErr w:type="spellStart"/>
+      <w:r>
+        <w:rPr>
+          <w:b/>
+        </w:rPr>
+        <w:t>Tổng</w:t>
+      </w:r>
+      <w:proofErr w:type="spellEnd"/>
+      <w:r>
+        <w:rPr>
+          <w:b/>
+        </w:rPr>
+        <w:t xml:space="preserve"> </w:t>
+      </w:r>
+      <w:proofErr w:type="spellStart"/>
+      <w:r>
+        <w:rPr>
+          <w:b/>
+        </w:rPr>
+        <w:t>Giám</w:t>
+      </w:r>
+      <w:proofErr w:type="spellEnd"/>
+      <w:r>
+        <w:rPr>
+          <w:b/>
+        </w:rPr>
+        <w:t xml:space="preserve"> </w:t>
+      </w:r>
+      <w:proofErr w:type="spellStart"/>
+      <w:r>
+        <w:rPr>
+          <w:b/>
+        </w:rPr>
+        <w:t>Đốc</w:t>
+      </w:r>
+      <w:proofErr w:type="spellEnd"/>
+      <w:r>
+        <w:rPr>
+          <w:b/>
+        </w:rPr>
+        <w:t xml:space="preserve"> BAC </w:t>
+      </w:r>
+      <w:proofErr w:type="gramStart"/>
+      <w:r>
+        <w:rPr>
+          <w:b/>
+        </w:rPr>
+        <w:t>A</w:t>
+      </w:r>
+      <w:proofErr w:type="gramEnd"/>
+      <w:r>
+        <w:rPr>
+          <w:b/>
+        </w:rPr>
+        <w:t xml:space="preserve"> AMC</w:t>
       </w:r>
     </w:p>
     <w:p>
@@ -740,6 +869,10 @@
         <w:t>:</w:t>
       </w:r>
       <w:r>
+        <w:rPr>
+          <w:b/>
+          <w:bCs/>
+        </w:rPr>
         <w:t xml:space="preserve"> </w:t>
       </w:r>
     </w:p>
@@ -749,6 +882,8 @@
         <w:jc w:val="both"/>
         <w:rPr>
           <w:b/>
+          <w:sz w:val="22"/>
+          <w:szCs w:val="22"/>
           <w:lang w:val="vi-VN"/>
         </w:rPr>
       </w:pPr>
@@ -913,7 +1048,27 @@
         <w:rPr>
           <w:b/>
         </w:rPr>
-        <w:t>ngày</w:t>
+        <w:t>từ</w:t>
+      </w:r>
+      <w:proofErr w:type="spellEnd"/>
+      <w:r>
+        <w:rPr>
+          <w:b/>
+        </w:rPr>
+        <w:t xml:space="preserve"> </w:t>
+      </w:r>
+      <w:proofErr w:type="spellStart"/>
+      <w:r>
+        <w:rPr>
+          <w:b/>
+        </w:rPr>
+        <w:t>ngà</w:t>
+      </w:r>
+      <w:r>
+        <w:rPr>
+          <w:b/>
+        </w:rPr>
+        <w:t>y</w:t>
       </w:r>
       <w:proofErr w:type="spellEnd"/>
       <w:r>
@@ -937,7 +1092,14 @@
           <w:b/>
           <w:lang w:val="vi-VN"/>
         </w:rPr>
-        <w:t xml:space="preserve">Kính đề nghị chuyển số tiền vào tài khoản: </w:t>
+        <w:t>Kính đề nghị chuyển số tiền vào tài khoản:</w:t>
+      </w:r>
+      <w:r>
+        <w:rPr>
+          <w:b/>
+          <w:lang w:val="vi-VN"/>
+        </w:rPr>
+        <w:t xml:space="preserve"> </w:t>
       </w:r>
     </w:p>
     <w:p>
@@ -1015,6 +1177,11 @@
       <w:r>
         <w:t>: VNĐ</w:t>
       </w:r>
+    </w:p>
+    <w:p>
+      <w:pPr>
+        <w:spacing w:before="120" w:after="120" w:line="276" w:lineRule="auto"/>
+      </w:pPr>
     </w:p>
     <w:p>
       <w:pPr>
@@ -1023,24 +1190,80 @@
     </w:p>
     <w:tbl>
       <w:tblPr>
-        <w:tblW w:w="5223" w:type="pct"/>
-        <w:tblInd w:w="5" w:type="dxa"/>
+        <w:tblStyle w:val="TableGrid"/>
+        <w:tblW w:w="9640" w:type="dxa"/>
+        <w:tblInd w:w="-289" w:type="dxa"/>
+        <w:tblBorders>
+          <w:top w:val="none" w:sz="0" w:space="0" w:color="auto"/>
+          <w:left w:val="none" w:sz="0" w:space="0" w:color="auto"/>
+          <w:bottom w:val="none" w:sz="0" w:space="0" w:color="auto"/>
+          <w:right w:val="none" w:sz="0" w:space="0" w:color="auto"/>
+          <w:insideH w:val="none" w:sz="0" w:space="0" w:color="auto"/>
+          <w:insideV w:val="none" w:sz="0" w:space="0" w:color="auto"/>
+        </w:tblBorders>
         <w:tblLook w:val="04A0" w:firstRow="1" w:lastRow="0" w:firstColumn="1" w:lastColumn="0" w:noHBand="0" w:noVBand="1"/>
       </w:tblPr>
       <w:tblGrid>
-        <w:gridCol w:w="2309"/>
-        <w:gridCol w:w="2626"/>
-        <w:gridCol w:w="1932"/>
-        <w:gridCol w:w="2612"/>
+        <w:gridCol w:w="2411"/>
+        <w:gridCol w:w="2268"/>
+        <w:gridCol w:w="2410"/>
+        <w:gridCol w:w="2551"/>
       </w:tblGrid>
       <w:tr>
-        <w:trPr>
-          <w:trHeight w:val="640"/>
-        </w:trPr>
         <w:tc>
           <w:tcPr>
-            <w:tcW w:w="1218" w:type="pct"/>
-            <w:shd w:val="clear" w:color="auto" w:fill="auto"/>
+            <w:tcW w:w="2411" w:type="dxa"/>
+          </w:tcPr>
+          <w:p>
+            <w:pPr>
+              <w:spacing w:line="360" w:lineRule="auto"/>
+              <w:jc w:val="center"/>
+            </w:pPr>
+            <w:r>
+              <w:rPr>
+                <w:b/>
+              </w:rPr>
+              <w:t>PHÊ DUYỆT CỦA LÃNH ĐẠO</w:t>
+            </w:r>
+          </w:p>
+        </w:tc>
+        <w:tc>
+          <w:tcPr>
+            <w:tcW w:w="2268" w:type="dxa"/>
+          </w:tcPr>
+          <w:p>
+            <w:pPr>
+              <w:spacing w:line="360" w:lineRule="auto"/>
+              <w:jc w:val="center"/>
+            </w:pPr>
+            <w:r>
+              <w:rPr>
+                <w:b/>
+              </w:rPr>
+              <w:t>KIỂM SOÁT</w:t>
+            </w:r>
+          </w:p>
+        </w:tc>
+        <w:tc>
+          <w:tcPr>
+            <w:tcW w:w="2410" w:type="dxa"/>
+          </w:tcPr>
+          <w:p>
+            <w:pPr>
+              <w:spacing w:line="360" w:lineRule="auto"/>
+              <w:jc w:val="center"/>
+            </w:pPr>
+            <w:r>
+              <w:rPr>
+                <w:b/>
+              </w:rPr>
+              <w:t>KẾ TOÁN</w:t>
+            </w:r>
+          </w:p>
+        </w:tc>
+        <w:tc>
+          <w:tcPr>
+            <w:tcW w:w="2551" w:type="dxa"/>
           </w:tcPr>
           <w:p>
             <w:pPr>
@@ -1054,112 +1277,66 @@
               <w:rPr>
                 <w:b/>
               </w:rPr>
-              <w:t>PHÊ DUYỆT CỦA LÃNH ĐẠO</w:t>
-            </w:r>
+              <w:t>NGƯỜI ĐỀ NGHỊ</w:t>
+            </w:r>
+          </w:p>
+        </w:tc>
+      </w:tr>
+      <w:tr>
+        <w:tc>
+          <w:tcPr>
+            <w:tcW w:w="2411" w:type="dxa"/>
+          </w:tcPr>
+          <w:p>
+            <w:pPr>
+              <w:spacing w:line="360" w:lineRule="auto"/>
+              <w:jc w:val="center"/>
+            </w:pPr>
           </w:p>
         </w:tc>
         <w:tc>
           <w:tcPr>
-            <w:tcW w:w="1385" w:type="pct"/>
-            <w:shd w:val="clear" w:color="auto" w:fill="auto"/>
+            <w:tcW w:w="2268" w:type="dxa"/>
           </w:tcPr>
           <w:p>
             <w:pPr>
-              <w:spacing w:line="276" w:lineRule="auto"/>
+              <w:spacing w:line="360" w:lineRule="auto"/>
               <w:jc w:val="center"/>
-              <w:rPr>
-                <w:b/>
-              </w:rPr>
             </w:pPr>
-            <w:r>
-              <w:rPr>
-                <w:b/>
-              </w:rPr>
-              <w:t>KIỂM SOÁT</w:t>
-            </w:r>
           </w:p>
         </w:tc>
         <w:tc>
           <w:tcPr>
-            <w:tcW w:w="1019" w:type="pct"/>
-            <w:shd w:val="clear" w:color="auto" w:fill="auto"/>
+            <w:tcW w:w="2410" w:type="dxa"/>
           </w:tcPr>
           <w:p>
             <w:pPr>
-              <w:spacing w:line="276" w:lineRule="auto"/>
+              <w:spacing w:line="360" w:lineRule="auto"/>
               <w:jc w:val="center"/>
-              <w:rPr>
-                <w:b/>
-              </w:rPr>
             </w:pPr>
-            <w:r>
-              <w:rPr>
-                <w:b/>
-              </w:rPr>
-              <w:t>KẾ TOÁN</w:t>
-            </w:r>
           </w:p>
         </w:tc>
         <w:tc>
           <w:tcPr>
-            <w:tcW w:w="1378" w:type="pct"/>
-            <w:shd w:val="clear" w:color="auto" w:fill="auto"/>
+            <w:tcW w:w="2551" w:type="dxa"/>
           </w:tcPr>
           <w:p>
             <w:pPr>
-              <w:spacing w:line="276" w:lineRule="auto"/>
+              <w:spacing w:line="360" w:lineRule="auto"/>
               <w:jc w:val="center"/>
-              <w:rPr>
-                <w:b/>
-              </w:rPr>
-            </w:pPr>
-            <w:r>
-              <w:rPr>
-                <w:b/>
-              </w:rPr>
-              <w:t>NGƯỜI ĐỀ NGHỊ</w:t>
-            </w:r>
-          </w:p>
-          <w:p>
-            <w:pPr>
-              <w:spacing w:line="276" w:lineRule="auto"/>
-              <w:jc w:val="center"/>
-              <w:rPr>
-                <w:b/>
-              </w:rPr>
             </w:pPr>
           </w:p>
           <w:p>
             <w:pPr>
-              <w:spacing w:line="276" w:lineRule="auto"/>
+              <w:spacing w:line="360" w:lineRule="auto"/>
               <w:jc w:val="center"/>
-              <w:rPr>
-                <w:b/>
-              </w:rPr>
             </w:pPr>
           </w:p>
           <w:p>
             <w:pPr>
-              <w:spacing w:line="276" w:lineRule="auto"/>
-              <w:rPr>
-                <w:b/>
-              </w:rPr>
+              <w:spacing w:line="360" w:lineRule="auto"/>
+              <w:jc w:val="center"/>
             </w:pPr>
-          </w:p>
-          <w:p>
-            <w:pPr>
-              <w:spacing w:line="276" w:lineRule="auto"/>
-              <w:jc w:val="center"/>
-              <w:rPr>
-                <w:b/>
-              </w:rPr>
-            </w:pPr>
-            <w:r>
-              <w:rPr>
-                <w:b/>
-              </w:rPr>
-              <w:t xml:space="preserve">     </w:t>
-            </w:r>
           </w:p>
         </w:tc>
       </w:tr>
@@ -1182,7 +1359,7 @@
 </file>
 
 <file path=word/endnotes.xml><?xml version="1.0" encoding="utf-8"?>
-<w:endnotes xmlns:wpc="http://schemas.microsoft.com/office/word/2010/wordprocessingCanvas" xmlns:cx="http://schemas.microsoft.com/office/drawing/2014/chartex" xmlns:cx1="http://schemas.microsoft.com/office/drawing/2015/9/8/chartex" xmlns:cx2="http://schemas.microsoft.com/office/drawing/2015/10/21/chartex" xmlns:cx3="http://schemas.microsoft.com/office/drawing/2016/5/9/chartex" xmlns:cx4="http://schemas.microsoft.com/office/drawing/2016/5/10/chartex" xmlns:cx5="http://schemas.microsoft.com/office/drawing/2016/5/11/chartex" xmlns:cx6="http://schemas.microsoft.com/office/drawing/2016/5/12/chartex" xmlns:cx7="http://schemas.microsoft.com/office/drawing/2016/5/13/chartex" xmlns:cx8="http://schemas.microsoft.com/office/drawing/2016/5/14/chartex" xmlns:mc="http://schemas.openxmlformats.org/markup-compatibility/2006" xmlns:aink="http://schemas.microsoft.com/office/drawing/2016/ink" xmlns:am3d="http://schemas.microsoft.com/office/drawing/2017/model3d" xmlns:o="urn:schemas-microsoft-com:office:office" xmlns:oel="http://schemas.microsoft.com/office/2019/extlst" xmlns:r="http://schemas.openxmlformats.org/officeDocument/2006/relationships" xmlns:m="http://schemas.openxmlformats.org/officeDocument/2006/math" xmlns:v="urn:schemas-microsoft-com:vml" xmlns:wp14="http://schemas.microsoft.com/office/word/2010/wordprocessingDrawing" xmlns:wp="http://schemas.openxmlformats.org/drawingml/2006/wordprocessingDrawing" xmlns:w10="urn:schemas-microsoft-com:office:word" xmlns:w="http://schemas.openxmlformats.org/wordprocessingml/2006/main" xmlns:w14="http://schemas.microsoft.com/office/word/2010/wordml" xmlns:w15="http://schemas.microsoft.com/office/word/2012/wordml" xmlns:w16cex="http://schemas.microsoft.com/office/word/2018/wordml/cex" xmlns:w16cid="http://schemas.microsoft.com/office/word/2016/wordml/cid" xmlns:w16="http://schemas.microsoft.com/office/word/2018/wordml" xmlns:w16du="http://schemas.microsoft.com/office/word/2023/wordml/word16du" xmlns:w16sdtdh="http://schemas.microsoft.com/office/word/2020/wordml/sdtdatahash" xmlns:w16sdtfl="http://schemas.microsoft.com/office/word/2024/wordml/sdtformatlock" xmlns:w16se="http://schemas.microsoft.com/office/word/2015/wordml/symex" xmlns:wpg="http://schemas.microsoft.com/office/word/2010/wordprocessingGroup" xmlns:wpi="http://schemas.microsoft.com/office/word/2010/wordprocessingInk" xmlns:wne="http://schemas.microsoft.com/office/word/2006/wordml" xmlns:wps="http://schemas.microsoft.com/office/word/2010/wordprocessingShape" mc:Ignorable="w14 w15 w16se w16cid w16 w16cex w16sdtdh w16sdtfl w16du wp14">
+<w:endnotes xmlns:wpc="http://schemas.microsoft.com/office/word/2010/wordprocessingCanvas" xmlns:cx="http://schemas.microsoft.com/office/drawing/2014/chartex" xmlns:cx1="http://schemas.microsoft.com/office/drawing/2015/9/8/chartex" xmlns:cx2="http://schemas.microsoft.com/office/drawing/2015/10/21/chartex" xmlns:cx3="http://schemas.microsoft.com/office/drawing/2016/5/9/chartex" xmlns:cx4="http://schemas.microsoft.com/office/drawing/2016/5/10/chartex" xmlns:cx5="http://schemas.microsoft.com/office/drawing/2016/5/11/chartex" xmlns:cx6="http://schemas.microsoft.com/office/drawing/2016/5/12/chartex" xmlns:cx7="http://schemas.microsoft.com/office/drawing/2016/5/13/chartex" xmlns:cx8="http://schemas.microsoft.com/office/drawing/2016/5/14/chartex" xmlns:mc="http://schemas.openxmlformats.org/markup-compatibility/2006" xmlns:aink="http://schemas.microsoft.com/office/drawing/2016/ink" xmlns:am3d="http://schemas.microsoft.com/office/drawing/2017/model3d" xmlns:o="urn:schemas-microsoft-com:office:office" xmlns:oel="http://schemas.microsoft.com/office/2019/extlst" xmlns:r="http://schemas.openxmlformats.org/officeDocument/2006/relationships" xmlns:m="http://schemas.openxmlformats.org/officeDocument/2006/math" xmlns:v="urn:schemas-microsoft-com:vml" xmlns:wp14="http://schemas.microsoft.com/office/word/2010/wordprocessingDrawing" xmlns:wp="http://schemas.openxmlformats.org/drawingml/2006/wordprocessingDrawing" xmlns:w10="urn:schemas-microsoft-com:office:word" xmlns:w="http://schemas.openxmlformats.org/wordprocessingml/2006/main" xmlns:w14="http://schemas.microsoft.com/office/word/2010/wordml" xmlns:w15="http://schemas.microsoft.com/office/word/2012/wordml" xmlns:w16cex="http://schemas.microsoft.com/office/word/2018/wordml/cex" xmlns:w16cid="http://schemas.microsoft.com/office/word/2016/wordml/cid" xmlns:w16="http://schemas.microsoft.com/office/word/2018/wordml" xmlns:w16sdtdh="http://schemas.microsoft.com/office/word/2020/wordml/sdtdatahash" xmlns:w16se="http://schemas.microsoft.com/office/word/2015/wordml/symex" xmlns:wpg="http://schemas.microsoft.com/office/word/2010/wordprocessingGroup" xmlns:wpi="http://schemas.microsoft.com/office/word/2010/wordprocessingInk" xmlns:wne="http://schemas.microsoft.com/office/word/2006/wordml" xmlns:wps="http://schemas.microsoft.com/office/word/2010/wordprocessingShape" mc:Ignorable="w14 w15 w16se w16cid w16 w16cex w16sdtdh wp14">
   <w:endnote w:type="separator" w:id="-1">
     <w:p>
       <w:pPr>
@@ -1207,7 +1384,7 @@
 </file>
 
 <file path=word/footer1.xml><?xml version="1.0" encoding="utf-8"?>
-<w:ftr xmlns:wpc="http://schemas.microsoft.com/office/word/2010/wordprocessingCanvas" xmlns:cx="http://schemas.microsoft.com/office/drawing/2014/chartex" xmlns:cx1="http://schemas.microsoft.com/office/drawing/2015/9/8/chartex" xmlns:cx2="http://schemas.microsoft.com/office/drawing/2015/10/21/chartex" xmlns:cx3="http://schemas.microsoft.com/office/drawing/2016/5/9/chartex" xmlns:cx4="http://schemas.microsoft.com/office/drawing/2016/5/10/chartex" xmlns:cx5="http://schemas.microsoft.com/office/drawing/2016/5/11/chartex" xmlns:cx6="http://schemas.microsoft.com/office/drawing/2016/5/12/chartex" xmlns:cx7="http://schemas.microsoft.com/office/drawing/2016/5/13/chartex" xmlns:cx8="http://schemas.microsoft.com/office/drawing/2016/5/14/chartex" xmlns:mc="http://schemas.openxmlformats.org/markup-compatibility/2006" xmlns:aink="http://schemas.microsoft.com/office/drawing/2016/ink" xmlns:am3d="http://schemas.microsoft.com/office/drawing/2017/model3d" xmlns:o="urn:schemas-microsoft-com:office:office" xmlns:oel="http://schemas.microsoft.com/office/2019/extlst" xmlns:r="http://schemas.openxmlformats.org/officeDocument/2006/relationships" xmlns:m="http://schemas.openxmlformats.org/officeDocument/2006/math" xmlns:v="urn:schemas-microsoft-com:vml" xmlns:wp14="http://schemas.microsoft.com/office/word/2010/wordprocessingDrawing" xmlns:wp="http://schemas.openxmlformats.org/drawingml/2006/wordprocessingDrawing" xmlns:w10="urn:schemas-microsoft-com:office:word" xmlns:w="http://schemas.openxmlformats.org/wordprocessingml/2006/main" xmlns:w14="http://schemas.microsoft.com/office/word/2010/wordml" xmlns:w15="http://schemas.microsoft.com/office/word/2012/wordml" xmlns:w16cex="http://schemas.microsoft.com/office/word/2018/wordml/cex" xmlns:w16cid="http://schemas.microsoft.com/office/word/2016/wordml/cid" xmlns:w16="http://schemas.microsoft.com/office/word/2018/wordml" xmlns:w16du="http://schemas.microsoft.com/office/word/2023/wordml/word16du" xmlns:w16sdtdh="http://schemas.microsoft.com/office/word/2020/wordml/sdtdatahash" xmlns:w16sdtfl="http://schemas.microsoft.com/office/word/2024/wordml/sdtformatlock" xmlns:w16se="http://schemas.microsoft.com/office/word/2015/wordml/symex" xmlns:wpg="http://schemas.microsoft.com/office/word/2010/wordprocessingGroup" xmlns:wpi="http://schemas.microsoft.com/office/word/2010/wordprocessingInk" xmlns:wne="http://schemas.microsoft.com/office/word/2006/wordml" xmlns:wps="http://schemas.microsoft.com/office/word/2010/wordprocessingShape" mc:Ignorable="w14 w15 w16se w16cid w16 w16cex w16sdtdh w16sdtfl w16du wp14">
+<w:ftr xmlns:wpc="http://schemas.microsoft.com/office/word/2010/wordprocessingCanvas" xmlns:cx="http://schemas.microsoft.com/office/drawing/2014/chartex" xmlns:cx1="http://schemas.microsoft.com/office/drawing/2015/9/8/chartex" xmlns:cx2="http://schemas.microsoft.com/office/drawing/2015/10/21/chartex" xmlns:cx3="http://schemas.microsoft.com/office/drawing/2016/5/9/chartex" xmlns:cx4="http://schemas.microsoft.com/office/drawing/2016/5/10/chartex" xmlns:cx5="http://schemas.microsoft.com/office/drawing/2016/5/11/chartex" xmlns:cx6="http://schemas.microsoft.com/office/drawing/2016/5/12/chartex" xmlns:cx7="http://schemas.microsoft.com/office/drawing/2016/5/13/chartex" xmlns:cx8="http://schemas.microsoft.com/office/drawing/2016/5/14/chartex" xmlns:mc="http://schemas.openxmlformats.org/markup-compatibility/2006" xmlns:aink="http://schemas.microsoft.com/office/drawing/2016/ink" xmlns:am3d="http://schemas.microsoft.com/office/drawing/2017/model3d" xmlns:o="urn:schemas-microsoft-com:office:office" xmlns:oel="http://schemas.microsoft.com/office/2019/extlst" xmlns:r="http://schemas.openxmlformats.org/officeDocument/2006/relationships" xmlns:m="http://schemas.openxmlformats.org/officeDocument/2006/math" xmlns:v="urn:schemas-microsoft-com:vml" xmlns:wp14="http://schemas.microsoft.com/office/word/2010/wordprocessingDrawing" xmlns:wp="http://schemas.openxmlformats.org/drawingml/2006/wordprocessingDrawing" xmlns:w10="urn:schemas-microsoft-com:office:word" xmlns:w="http://schemas.openxmlformats.org/wordprocessingml/2006/main" xmlns:w14="http://schemas.microsoft.com/office/word/2010/wordml" xmlns:w15="http://schemas.microsoft.com/office/word/2012/wordml" xmlns:w16cex="http://schemas.microsoft.com/office/word/2018/wordml/cex" xmlns:w16cid="http://schemas.microsoft.com/office/word/2016/wordml/cid" xmlns:w16="http://schemas.microsoft.com/office/word/2018/wordml" xmlns:w16sdtdh="http://schemas.microsoft.com/office/word/2020/wordml/sdtdatahash" xmlns:w16se="http://schemas.microsoft.com/office/word/2015/wordml/symex" xmlns:wpg="http://schemas.microsoft.com/office/word/2010/wordprocessingGroup" xmlns:wpi="http://schemas.microsoft.com/office/word/2010/wordprocessingInk" xmlns:wne="http://schemas.microsoft.com/office/word/2006/wordml" xmlns:wps="http://schemas.microsoft.com/office/word/2010/wordprocessingShape" mc:Ignorable="w14 w15 w16se w16cid w16 w16cex w16sdtdh wp14">
   <w:p>
     <w:pPr>
       <w:spacing w:before="120" w:after="0"/>
@@ -1276,7 +1453,55 @@
         <w:sz w:val="16"/>
         <w:szCs w:val="16"/>
       </w:rPr>
-      <w:t xml:space="preserve"> 67 Nguyễn Thị Định, </w:t>
+      <w:t xml:space="preserve"> 67 </w:t>
+    </w:r>
+    <w:proofErr w:type="spellStart"/>
+    <w:r>
+      <w:rPr>
+        <w:sz w:val="16"/>
+        <w:szCs w:val="16"/>
+      </w:rPr>
+      <w:t>Nguyễn</w:t>
+    </w:r>
+    <w:proofErr w:type="spellEnd"/>
+    <w:r>
+      <w:rPr>
+        <w:sz w:val="16"/>
+        <w:szCs w:val="16"/>
+      </w:rPr>
+      <w:t xml:space="preserve"> </w:t>
+    </w:r>
+    <w:proofErr w:type="spellStart"/>
+    <w:r>
+      <w:rPr>
+        <w:sz w:val="16"/>
+        <w:szCs w:val="16"/>
+      </w:rPr>
+      <w:t>Thị</w:t>
+    </w:r>
+    <w:proofErr w:type="spellEnd"/>
+    <w:r>
+      <w:rPr>
+        <w:sz w:val="16"/>
+        <w:szCs w:val="16"/>
+      </w:rPr>
+      <w:t xml:space="preserve"> </w:t>
+    </w:r>
+    <w:proofErr w:type="spellStart"/>
+    <w:r>
+      <w:rPr>
+        <w:sz w:val="16"/>
+        <w:szCs w:val="16"/>
+      </w:rPr>
+      <w:t>Định</w:t>
+    </w:r>
+    <w:proofErr w:type="spellEnd"/>
+    <w:r>
+      <w:rPr>
+        <w:sz w:val="16"/>
+        <w:szCs w:val="16"/>
+      </w:rPr>
+      <w:t xml:space="preserve">, </w:t>
     </w:r>
     <w:proofErr w:type="spellStart"/>
     <w:proofErr w:type="gramStart"/>
@@ -1294,24 +1519,6 @@
         <w:sz w:val="16"/>
         <w:szCs w:val="16"/>
       </w:rPr>
-      <w:t xml:space="preserve"> Hoà, </w:t>
-    </w:r>
-    <w:proofErr w:type="spellStart"/>
-    <w:proofErr w:type="gramStart"/>
-    <w:r>
-      <w:rPr>
-        <w:sz w:val="16"/>
-        <w:szCs w:val="16"/>
-      </w:rPr>
-      <w:t>Q.Cầu</w:t>
-    </w:r>
-    <w:proofErr w:type="spellEnd"/>
-    <w:proofErr w:type="gramEnd"/>
-    <w:r>
-      <w:rPr>
-        <w:sz w:val="16"/>
-        <w:szCs w:val="16"/>
-      </w:rPr>
       <w:t xml:space="preserve"> </w:t>
     </w:r>
     <w:proofErr w:type="spellStart"/>
@@ -1320,6 +1527,38 @@
         <w:sz w:val="16"/>
         <w:szCs w:val="16"/>
       </w:rPr>
+      <w:t>Hoà</w:t>
+    </w:r>
+    <w:proofErr w:type="spellEnd"/>
+    <w:r>
+      <w:rPr>
+        <w:sz w:val="16"/>
+        <w:szCs w:val="16"/>
+      </w:rPr>
+      <w:t xml:space="preserve">, </w:t>
+    </w:r>
+    <w:proofErr w:type="spellStart"/>
+    <w:r>
+      <w:rPr>
+        <w:sz w:val="16"/>
+        <w:szCs w:val="16"/>
+      </w:rPr>
+      <w:t>Q.Cầu</w:t>
+    </w:r>
+    <w:proofErr w:type="spellEnd"/>
+    <w:r>
+      <w:rPr>
+        <w:sz w:val="16"/>
+        <w:szCs w:val="16"/>
+      </w:rPr>
+      <w:t xml:space="preserve"> </w:t>
+    </w:r>
+    <w:proofErr w:type="spellStart"/>
+    <w:r>
+      <w:rPr>
+        <w:sz w:val="16"/>
+        <w:szCs w:val="16"/>
+      </w:rPr>
       <w:t>Giấy</w:t>
     </w:r>
     <w:proofErr w:type="spellEnd"/>
@@ -1331,7 +1570,6 @@
       <w:t xml:space="preserve">, TP Hà </w:t>
     </w:r>
     <w:proofErr w:type="spellStart"/>
-    <w:proofErr w:type="gramStart"/>
     <w:r>
       <w:rPr>
         <w:sz w:val="16"/>
@@ -1354,7 +1592,6 @@
       </w:rPr>
       <w:softHyphen/>
     </w:r>
-    <w:proofErr w:type="gramEnd"/>
     <w:r>
       <w:rPr>
         <w:sz w:val="16"/>
@@ -1371,7 +1608,7 @@
 </file>
 
 <file path=word/footnotes.xml><?xml version="1.0" encoding="utf-8"?>
-<w:footnotes xmlns:wpc="http://schemas.microsoft.com/office/word/2010/wordprocessingCanvas" xmlns:cx="http://schemas.microsoft.com/office/drawing/2014/chartex" xmlns:cx1="http://schemas.microsoft.com/office/drawing/2015/9/8/chartex" xmlns:cx2="http://schemas.microsoft.com/office/drawing/2015/10/21/chartex" xmlns:cx3="http://schemas.microsoft.com/office/drawing/2016/5/9/chartex" xmlns:cx4="http://schemas.microsoft.com/office/drawing/2016/5/10/chartex" xmlns:cx5="http://schemas.microsoft.com/office/drawing/2016/5/11/chartex" xmlns:cx6="http://schemas.microsoft.com/office/drawing/2016/5/12/chartex" xmlns:cx7="http://schemas.microsoft.com/office/drawing/2016/5/13/chartex" xmlns:cx8="http://schemas.microsoft.com/office/drawing/2016/5/14/chartex" xmlns:mc="http://schemas.openxmlformats.org/markup-compatibility/2006" xmlns:aink="http://schemas.microsoft.com/office/drawing/2016/ink" xmlns:am3d="http://schemas.microsoft.com/office/drawing/2017/model3d" xmlns:o="urn:schemas-microsoft-com:office:office" xmlns:oel="http://schemas.microsoft.com/office/2019/extlst" xmlns:r="http://schemas.openxmlformats.org/officeDocument/2006/relationships" xmlns:m="http://schemas.openxmlformats.org/officeDocument/2006/math" xmlns:v="urn:schemas-microsoft-com:vml" xmlns:wp14="http://schemas.microsoft.com/office/word/2010/wordprocessingDrawing" xmlns:wp="http://schemas.openxmlformats.org/drawingml/2006/wordprocessingDrawing" xmlns:w10="urn:schemas-microsoft-com:office:word" xmlns:w="http://schemas.openxmlformats.org/wordprocessingml/2006/main" xmlns:w14="http://schemas.microsoft.com/office/word/2010/wordml" xmlns:w15="http://schemas.microsoft.com/office/word/2012/wordml" xmlns:w16cex="http://schemas.microsoft.com/office/word/2018/wordml/cex" xmlns:w16cid="http://schemas.microsoft.com/office/word/2016/wordml/cid" xmlns:w16="http://schemas.microsoft.com/office/word/2018/wordml" xmlns:w16du="http://schemas.microsoft.com/office/word/2023/wordml/word16du" xmlns:w16sdtdh="http://schemas.microsoft.com/office/word/2020/wordml/sdtdatahash" xmlns:w16sdtfl="http://schemas.microsoft.com/office/word/2024/wordml/sdtformatlock" xmlns:w16se="http://schemas.microsoft.com/office/word/2015/wordml/symex" xmlns:wpg="http://schemas.microsoft.com/office/word/2010/wordprocessingGroup" xmlns:wpi="http://schemas.microsoft.com/office/word/2010/wordprocessingInk" xmlns:wne="http://schemas.microsoft.com/office/word/2006/wordml" xmlns:wps="http://schemas.microsoft.com/office/word/2010/wordprocessingShape" mc:Ignorable="w14 w15 w16se w16cid w16 w16cex w16sdtdh w16sdtfl w16du wp14">
+<w:footnotes xmlns:wpc="http://schemas.microsoft.com/office/word/2010/wordprocessingCanvas" xmlns:cx="http://schemas.microsoft.com/office/drawing/2014/chartex" xmlns:cx1="http://schemas.microsoft.com/office/drawing/2015/9/8/chartex" xmlns:cx2="http://schemas.microsoft.com/office/drawing/2015/10/21/chartex" xmlns:cx3="http://schemas.microsoft.com/office/drawing/2016/5/9/chartex" xmlns:cx4="http://schemas.microsoft.com/office/drawing/2016/5/10/chartex" xmlns:cx5="http://schemas.microsoft.com/office/drawing/2016/5/11/chartex" xmlns:cx6="http://schemas.microsoft.com/office/drawing/2016/5/12/chartex" xmlns:cx7="http://schemas.microsoft.com/office/drawing/2016/5/13/chartex" xmlns:cx8="http://schemas.microsoft.com/office/drawing/2016/5/14/chartex" xmlns:mc="http://schemas.openxmlformats.org/markup-compatibility/2006" xmlns:aink="http://schemas.microsoft.com/office/drawing/2016/ink" xmlns:am3d="http://schemas.microsoft.com/office/drawing/2017/model3d" xmlns:o="urn:schemas-microsoft-com:office:office" xmlns:oel="http://schemas.microsoft.com/office/2019/extlst" xmlns:r="http://schemas.openxmlformats.org/officeDocument/2006/relationships" xmlns:m="http://schemas.openxmlformats.org/officeDocument/2006/math" xmlns:v="urn:schemas-microsoft-com:vml" xmlns:wp14="http://schemas.microsoft.com/office/word/2010/wordprocessingDrawing" xmlns:wp="http://schemas.openxmlformats.org/drawingml/2006/wordprocessingDrawing" xmlns:w10="urn:schemas-microsoft-com:office:word" xmlns:w="http://schemas.openxmlformats.org/wordprocessingml/2006/main" xmlns:w14="http://schemas.microsoft.com/office/word/2010/wordml" xmlns:w15="http://schemas.microsoft.com/office/word/2012/wordml" xmlns:w16cex="http://schemas.microsoft.com/office/word/2018/wordml/cex" xmlns:w16cid="http://schemas.microsoft.com/office/word/2016/wordml/cid" xmlns:w16="http://schemas.microsoft.com/office/word/2018/wordml" xmlns:w16sdtdh="http://schemas.microsoft.com/office/word/2020/wordml/sdtdatahash" xmlns:w16se="http://schemas.microsoft.com/office/word/2015/wordml/symex" xmlns:wpg="http://schemas.microsoft.com/office/word/2010/wordprocessingGroup" xmlns:wpi="http://schemas.microsoft.com/office/word/2010/wordprocessingInk" xmlns:wne="http://schemas.microsoft.com/office/word/2006/wordml" xmlns:wps="http://schemas.microsoft.com/office/word/2010/wordprocessingShape" mc:Ignorable="w14 w15 w16se w16cid w16 w16cex w16sdtdh wp14">
   <w:footnote w:type="separator" w:id="-1">
     <w:p>
       <w:pPr>
@@ -1396,7 +1633,7 @@
 </file>
 
 <file path=word/header1.xml><?xml version="1.0" encoding="utf-8"?>
-<w:hdr xmlns:wpc="http://schemas.microsoft.com/office/word/2010/wordprocessingCanvas" xmlns:cx="http://schemas.microsoft.com/office/drawing/2014/chartex" xmlns:cx1="http://schemas.microsoft.com/office/drawing/2015/9/8/chartex" xmlns:cx2="http://schemas.microsoft.com/office/drawing/2015/10/21/chartex" xmlns:cx3="http://schemas.microsoft.com/office/drawing/2016/5/9/chartex" xmlns:cx4="http://schemas.microsoft.com/office/drawing/2016/5/10/chartex" xmlns:cx5="http://schemas.microsoft.com/office/drawing/2016/5/11/chartex" xmlns:cx6="http://schemas.microsoft.com/office/drawing/2016/5/12/chartex" xmlns:cx7="http://schemas.microsoft.com/office/drawing/2016/5/13/chartex" xmlns:cx8="http://schemas.microsoft.com/office/drawing/2016/5/14/chartex" xmlns:mc="http://schemas.openxmlformats.org/markup-compatibility/2006" xmlns:aink="http://schemas.microsoft.com/office/drawing/2016/ink" xmlns:am3d="http://schemas.microsoft.com/office/drawing/2017/model3d" xmlns:o="urn:schemas-microsoft-com:office:office" xmlns:oel="http://schemas.microsoft.com/office/2019/extlst" xmlns:r="http://schemas.openxmlformats.org/officeDocument/2006/relationships" xmlns:m="http://schemas.openxmlformats.org/officeDocument/2006/math" xmlns:v="urn:schemas-microsoft-com:vml" xmlns:wp14="http://schemas.microsoft.com/office/word/2010/wordprocessingDrawing" xmlns:wp="http://schemas.openxmlformats.org/drawingml/2006/wordprocessingDrawing" xmlns:w10="urn:schemas-microsoft-com:office:word" xmlns:w="http://schemas.openxmlformats.org/wordprocessingml/2006/main" xmlns:w14="http://schemas.microsoft.com/office/word/2010/wordml" xmlns:w15="http://schemas.microsoft.com/office/word/2012/wordml" xmlns:w16cex="http://schemas.microsoft.com/office/word/2018/wordml/cex" xmlns:w16cid="http://schemas.microsoft.com/office/word/2016/wordml/cid" xmlns:w16="http://schemas.microsoft.com/office/word/2018/wordml" xmlns:w16du="http://schemas.microsoft.com/office/word/2023/wordml/word16du" xmlns:w16sdtdh="http://schemas.microsoft.com/office/word/2020/wordml/sdtdatahash" xmlns:w16sdtfl="http://schemas.microsoft.com/office/word/2024/wordml/sdtformatlock" xmlns:w16se="http://schemas.microsoft.com/office/word/2015/wordml/symex" xmlns:wpg="http://schemas.microsoft.com/office/word/2010/wordprocessingGroup" xmlns:wpi="http://schemas.microsoft.com/office/word/2010/wordprocessingInk" xmlns:wne="http://schemas.microsoft.com/office/word/2006/wordml" xmlns:wps="http://schemas.microsoft.com/office/word/2010/wordprocessingShape" mc:Ignorable="w14 w15 w16se w16cid w16 w16cex w16sdtdh w16sdtfl w16du wp14">
+<w:hdr xmlns:wpc="http://schemas.microsoft.com/office/word/2010/wordprocessingCanvas" xmlns:cx="http://schemas.microsoft.com/office/drawing/2014/chartex" xmlns:cx1="http://schemas.microsoft.com/office/drawing/2015/9/8/chartex" xmlns:cx2="http://schemas.microsoft.com/office/drawing/2015/10/21/chartex" xmlns:cx3="http://schemas.microsoft.com/office/drawing/2016/5/9/chartex" xmlns:cx4="http://schemas.microsoft.com/office/drawing/2016/5/10/chartex" xmlns:cx5="http://schemas.microsoft.com/office/drawing/2016/5/11/chartex" xmlns:cx6="http://schemas.microsoft.com/office/drawing/2016/5/12/chartex" xmlns:cx7="http://schemas.microsoft.com/office/drawing/2016/5/13/chartex" xmlns:cx8="http://schemas.microsoft.com/office/drawing/2016/5/14/chartex" xmlns:mc="http://schemas.openxmlformats.org/markup-compatibility/2006" xmlns:aink="http://schemas.microsoft.com/office/drawing/2016/ink" xmlns:am3d="http://schemas.microsoft.com/office/drawing/2017/model3d" xmlns:o="urn:schemas-microsoft-com:office:office" xmlns:oel="http://schemas.microsoft.com/office/2019/extlst" xmlns:r="http://schemas.openxmlformats.org/officeDocument/2006/relationships" xmlns:m="http://schemas.openxmlformats.org/officeDocument/2006/math" xmlns:v="urn:schemas-microsoft-com:vml" xmlns:wp14="http://schemas.microsoft.com/office/word/2010/wordprocessingDrawing" xmlns:wp="http://schemas.openxmlformats.org/drawingml/2006/wordprocessingDrawing" xmlns:w10="urn:schemas-microsoft-com:office:word" xmlns:w="http://schemas.openxmlformats.org/wordprocessingml/2006/main" xmlns:w14="http://schemas.microsoft.com/office/word/2010/wordml" xmlns:w15="http://schemas.microsoft.com/office/word/2012/wordml" xmlns:w16cex="http://schemas.microsoft.com/office/word/2018/wordml/cex" xmlns:w16cid="http://schemas.microsoft.com/office/word/2016/wordml/cid" xmlns:w16="http://schemas.microsoft.com/office/word/2018/wordml" xmlns:w16sdtdh="http://schemas.microsoft.com/office/word/2020/wordml/sdtdatahash" xmlns:w16se="http://schemas.microsoft.com/office/word/2015/wordml/symex" xmlns:wpg="http://schemas.microsoft.com/office/word/2010/wordprocessingGroup" xmlns:wpi="http://schemas.microsoft.com/office/word/2010/wordprocessingInk" xmlns:wne="http://schemas.microsoft.com/office/word/2006/wordml" xmlns:wps="http://schemas.microsoft.com/office/word/2010/wordprocessingShape" mc:Ignorable="w14 w15 w16se w16cid w16 w16cex w16sdtdh wp14">
   <w:p>
     <w:pPr>
       <w:pStyle w:val="Header"/>
@@ -1530,7 +1767,7 @@
 </file>
 
 <file path=word/numbering.xml><?xml version="1.0" encoding="utf-8"?>
-<w:numbering xmlns:wpc="http://schemas.microsoft.com/office/word/2010/wordprocessingCanvas" xmlns:cx="http://schemas.microsoft.com/office/drawing/2014/chartex" xmlns:cx1="http://schemas.microsoft.com/office/drawing/2015/9/8/chartex" xmlns:cx2="http://schemas.microsoft.com/office/drawing/2015/10/21/chartex" xmlns:cx3="http://schemas.microsoft.com/office/drawing/2016/5/9/chartex" xmlns:cx4="http://schemas.microsoft.com/office/drawing/2016/5/10/chartex" xmlns:cx5="http://schemas.microsoft.com/office/drawing/2016/5/11/chartex" xmlns:cx6="http://schemas.microsoft.com/office/drawing/2016/5/12/chartex" xmlns:cx7="http://schemas.microsoft.com/office/drawing/2016/5/13/chartex" xmlns:cx8="http://schemas.microsoft.com/office/drawing/2016/5/14/chartex" xmlns:mc="http://schemas.openxmlformats.org/markup-compatibility/2006" xmlns:aink="http://schemas.microsoft.com/office/drawing/2016/ink" xmlns:am3d="http://schemas.microsoft.com/office/drawing/2017/model3d" xmlns:o="urn:schemas-microsoft-com:office:office" xmlns:oel="http://schemas.microsoft.com/office/2019/extlst" xmlns:r="http://schemas.openxmlformats.org/officeDocument/2006/relationships" xmlns:m="http://schemas.openxmlformats.org/officeDocument/2006/math" xmlns:v="urn:schemas-microsoft-com:vml" xmlns:wp14="http://schemas.microsoft.com/office/word/2010/wordprocessingDrawing" xmlns:wp="http://schemas.openxmlformats.org/drawingml/2006/wordprocessingDrawing" xmlns:w10="urn:schemas-microsoft-com:office:word" xmlns:w="http://schemas.openxmlformats.org/wordprocessingml/2006/main" xmlns:w14="http://schemas.microsoft.com/office/word/2010/wordml" xmlns:w15="http://schemas.microsoft.com/office/word/2012/wordml" xmlns:w16cex="http://schemas.microsoft.com/office/word/2018/wordml/cex" xmlns:w16cid="http://schemas.microsoft.com/office/word/2016/wordml/cid" xmlns:w16="http://schemas.microsoft.com/office/word/2018/wordml" xmlns:w16du="http://schemas.microsoft.com/office/word/2023/wordml/word16du" xmlns:w16sdtdh="http://schemas.microsoft.com/office/word/2020/wordml/sdtdatahash" xmlns:w16sdtfl="http://schemas.microsoft.com/office/word/2024/wordml/sdtformatlock" xmlns:w16se="http://schemas.microsoft.com/office/word/2015/wordml/symex" xmlns:wpg="http://schemas.microsoft.com/office/word/2010/wordprocessingGroup" xmlns:wpi="http://schemas.microsoft.com/office/word/2010/wordprocessingInk" xmlns:wne="http://schemas.microsoft.com/office/word/2006/wordml" xmlns:wps="http://schemas.microsoft.com/office/word/2010/wordprocessingShape" mc:Ignorable="w14 w15 w16se w16cid w16 w16cex w16sdtdh w16sdtfl w16du wp14">
+<w:numbering xmlns:wpc="http://schemas.microsoft.com/office/word/2010/wordprocessingCanvas" xmlns:cx="http://schemas.microsoft.com/office/drawing/2014/chartex" xmlns:cx1="http://schemas.microsoft.com/office/drawing/2015/9/8/chartex" xmlns:cx2="http://schemas.microsoft.com/office/drawing/2015/10/21/chartex" xmlns:cx3="http://schemas.microsoft.com/office/drawing/2016/5/9/chartex" xmlns:cx4="http://schemas.microsoft.com/office/drawing/2016/5/10/chartex" xmlns:cx5="http://schemas.microsoft.com/office/drawing/2016/5/11/chartex" xmlns:cx6="http://schemas.microsoft.com/office/drawing/2016/5/12/chartex" xmlns:cx7="http://schemas.microsoft.com/office/drawing/2016/5/13/chartex" xmlns:cx8="http://schemas.microsoft.com/office/drawing/2016/5/14/chartex" xmlns:mc="http://schemas.openxmlformats.org/markup-compatibility/2006" xmlns:aink="http://schemas.microsoft.com/office/drawing/2016/ink" xmlns:am3d="http://schemas.microsoft.com/office/drawing/2017/model3d" xmlns:o="urn:schemas-microsoft-com:office:office" xmlns:oel="http://schemas.microsoft.com/office/2019/extlst" xmlns:r="http://schemas.openxmlformats.org/officeDocument/2006/relationships" xmlns:m="http://schemas.openxmlformats.org/officeDocument/2006/math" xmlns:v="urn:schemas-microsoft-com:vml" xmlns:wp14="http://schemas.microsoft.com/office/word/2010/wordprocessingDrawing" xmlns:wp="http://schemas.openxmlformats.org/drawingml/2006/wordprocessingDrawing" xmlns:w10="urn:schemas-microsoft-com:office:word" xmlns:w="http://schemas.openxmlformats.org/wordprocessingml/2006/main" xmlns:w14="http://schemas.microsoft.com/office/word/2010/wordml" xmlns:w15="http://schemas.microsoft.com/office/word/2012/wordml" xmlns:w16cex="http://schemas.microsoft.com/office/word/2018/wordml/cex" xmlns:w16cid="http://schemas.microsoft.com/office/word/2016/wordml/cid" xmlns:w16="http://schemas.microsoft.com/office/word/2018/wordml" xmlns:w16sdtdh="http://schemas.microsoft.com/office/word/2020/wordml/sdtdatahash" xmlns:w16se="http://schemas.microsoft.com/office/word/2015/wordml/symex" xmlns:wpg="http://schemas.microsoft.com/office/word/2010/wordprocessingGroup" xmlns:wpi="http://schemas.microsoft.com/office/word/2010/wordprocessingInk" xmlns:wne="http://schemas.microsoft.com/office/word/2006/wordml" xmlns:wps="http://schemas.microsoft.com/office/word/2010/wordprocessingShape" mc:Ignorable="w14 w15 w16se w16cid w16 w16cex w16sdtdh wp14">
   <w:abstractNum w:abstractNumId="0" w15:restartNumberingAfterBreak="0">
     <w:nsid w:val="016370B3"/>
     <w:multiLevelType w:val="hybridMultilevel"/>
@@ -2300,7 +2537,7 @@
 </file>
 
 <file path=word/styles.xml><?xml version="1.0" encoding="utf-8"?>
-<w:styles xmlns:mc="http://schemas.openxmlformats.org/markup-compatibility/2006" xmlns:r="http://schemas.openxmlformats.org/officeDocument/2006/relationships" xmlns:w="http://schemas.openxmlformats.org/wordprocessingml/2006/main" xmlns:w14="http://schemas.microsoft.com/office/word/2010/wordml" xmlns:w15="http://schemas.microsoft.com/office/word/2012/wordml" xmlns:w16cex="http://schemas.microsoft.com/office/word/2018/wordml/cex" xmlns:w16cid="http://schemas.microsoft.com/office/word/2016/wordml/cid" xmlns:w16="http://schemas.microsoft.com/office/word/2018/wordml" xmlns:w16du="http://schemas.microsoft.com/office/word/2023/wordml/word16du" xmlns:w16sdtdh="http://schemas.microsoft.com/office/word/2020/wordml/sdtdatahash" xmlns:w16sdtfl="http://schemas.microsoft.com/office/word/2024/wordml/sdtformatlock" xmlns:w16se="http://schemas.microsoft.com/office/word/2015/wordml/symex" mc:Ignorable="w14 w15 w16se w16cid w16 w16cex w16sdtdh w16sdtfl w16du">
+<w:styles xmlns:mc="http://schemas.openxmlformats.org/markup-compatibility/2006" xmlns:r="http://schemas.openxmlformats.org/officeDocument/2006/relationships" xmlns:w="http://schemas.openxmlformats.org/wordprocessingml/2006/main" xmlns:w14="http://schemas.microsoft.com/office/word/2010/wordml" xmlns:w15="http://schemas.microsoft.com/office/word/2012/wordml" xmlns:w16cex="http://schemas.microsoft.com/office/word/2018/wordml/cex" xmlns:w16cid="http://schemas.microsoft.com/office/word/2016/wordml/cid" xmlns:w16="http://schemas.microsoft.com/office/word/2018/wordml" xmlns:w16sdtdh="http://schemas.microsoft.com/office/word/2020/wordml/sdtdatahash" xmlns:w16se="http://schemas.microsoft.com/office/word/2015/wordml/symex" mc:Ignorable="w14 w15 w16se w16cid w16 w16cex w16sdtdh">
   <w:docDefaults>
     <w:rPrDefault>
       <w:rPr>
